--- a/Mvc-Authize-Roles.docx
+++ b/Mvc-Authize-Roles.docx
@@ -4,12 +4,10 @@
   <w:body>
     <w:p>
       <w:proofErr w:type="spellStart"/>
-      <w:proofErr w:type="gramStart"/>
       <w:r>
         <w:t>routes.MapMvcAttributeRoutes</w:t>
       </w:r>
       <w:proofErr w:type="spellEnd"/>
-      <w:proofErr w:type="gramEnd"/>
       <w:r>
         <w:t>();</w:t>
       </w:r>
@@ -358,6 +356,54 @@
                     <a:xfrm>
                       <a:off x="0" y="0"/>
                       <a:ext cx="5731510" cy="3280410"/>
+                    </a:xfrm>
+                    <a:prstGeom prst="rect">
+                      <a:avLst/>
+                    </a:prstGeom>
+                  </pic:spPr>
+                </pic:pic>
+              </a:graphicData>
+            </a:graphic>
+          </wp:inline>
+        </w:drawing>
+      </w:r>
+    </w:p>
+    <w:p>
+      <w:pPr>
+        <w:jc w:val="center"/>
+      </w:pPr>
+      <w:r>
+        <w:t>Chicca carina</w:t>
+      </w:r>
+    </w:p>
+    <w:p/>
+    <w:p>
+      <w:r>
+        <w:drawing>
+          <wp:inline distT="0" distB="0" distL="0" distR="0" wp14:anchorId="3777BF37" wp14:editId="28AC219D">
+            <wp:extent cx="5731510" cy="1432560"/>
+            <wp:effectExtent l="0" t="0" r="2540" b="0"/>
+            <wp:docPr id="205254974" name="Immagine 1" descr="Immagine che contiene testo, schermata, Carattere, linea&#10;&#10;Il contenuto generato dall'IA potrebbe non essere corretto."/>
+            <wp:cNvGraphicFramePr>
+              <a:graphicFrameLocks xmlns:a="http://schemas.openxmlformats.org/drawingml/2006/main" noChangeAspect="1"/>
+            </wp:cNvGraphicFramePr>
+            <a:graphic xmlns:a="http://schemas.openxmlformats.org/drawingml/2006/main">
+              <a:graphicData uri="http://schemas.openxmlformats.org/drawingml/2006/picture">
+                <pic:pic xmlns:pic="http://schemas.openxmlformats.org/drawingml/2006/picture">
+                  <pic:nvPicPr>
+                    <pic:cNvPr id="205254974" name="Immagine 1" descr="Immagine che contiene testo, schermata, Carattere, linea&#10;&#10;Il contenuto generato dall'IA potrebbe non essere corretto."/>
+                    <pic:cNvPicPr/>
+                  </pic:nvPicPr>
+                  <pic:blipFill>
+                    <a:blip r:embed="rId13"/>
+                    <a:stretch>
+                      <a:fillRect/>
+                    </a:stretch>
+                  </pic:blipFill>
+                  <pic:spPr>
+                    <a:xfrm>
+                      <a:off x="0" y="0"/>
+                      <a:ext cx="5731510" cy="1432560"/>
                     </a:xfrm>
                     <a:prstGeom prst="rect">
                       <a:avLst/>
